--- a/source/docx/doc (1662).docx
+++ b/source/docx/doc (1662).docx
@@ -1431,14 +1431,14 @@
                 <w:rFonts w:ascii="Times New Roman" w:hAnsi="Times New Roman" w:cs="Times New Roman"/>
                 <w:color w:val="000000"/>
               </w:rPr>
-              <w:t>12007311</w:t>
-            </w:r>
-            <w:r>
-              <w:rPr>
-                <w:rFonts w:ascii="Times New Roman" w:hAnsi="Times New Roman" w:cs="Times New Roman"/>
-                <w:color w:val="000000"/>
-              </w:rPr>
-              <w:t>531</w:t>
+              <w:t>1</w:t>
+            </w:r>
+            <w:r>
+              <w:rPr>
+                <w:rFonts w:ascii="Times New Roman" w:hAnsi="Times New Roman" w:cs="Times New Roman"/>
+                <w:color w:val="000000"/>
+              </w:rPr>
+              <w:t>2008311361</w:t>
             </w:r>
           </w:p>
         </w:tc>
@@ -1491,7 +1491,7 @@
                 <w:rFonts w:ascii="Times New Roman" w:hAnsi="Times New Roman" w:cs="Times New Roman"/>
                 <w:color w:val="000000"/>
               </w:rPr>
-              <w:t>25</w:t>
+              <w:t>17</w:t>
             </w:r>
             <w:r>
               <w:rPr>
@@ -1505,7 +1505,7 @@
                 <w:rFonts w:ascii="Times New Roman" w:hAnsi="Times New Roman" w:cs="Times New Roman"/>
                 <w:color w:val="000000"/>
               </w:rPr>
-              <w:t>12</w:t>
+              <w:t>11</w:t>
             </w:r>
             <w:r>
               <w:rPr>
@@ -1519,14 +1519,7 @@
                 <w:rFonts w:ascii="Times New Roman" w:hAnsi="Times New Roman" w:cs="Times New Roman"/>
                 <w:color w:val="000000"/>
               </w:rPr>
-              <w:t>0</w:t>
-            </w:r>
-            <w:r>
-              <w:rPr>
-                <w:rFonts w:ascii="Times New Roman" w:hAnsi="Times New Roman" w:cs="Times New Roman"/>
-                <w:color w:val="000000"/>
-              </w:rPr>
-              <w:t>7</w:t>
+              <w:t>08</w:t>
             </w:r>
           </w:p>
         </w:tc>
@@ -1553,7 +1546,7 @@
                 <w:rFonts w:ascii="Times New Roman" w:hAnsi="Times New Roman" w:cs="Times New Roman"/>
                 <w:color w:val="000000"/>
               </w:rPr>
-              <w:t>21</w:t>
+              <w:t>16</w:t>
             </w:r>
             <w:r>
               <w:rPr>
@@ -1567,7 +1560,7 @@
                 <w:rFonts w:ascii="Times New Roman" w:hAnsi="Times New Roman" w:cs="Times New Roman"/>
                 <w:color w:val="000000"/>
               </w:rPr>
-              <w:t>02</w:t>
+              <w:t>12</w:t>
             </w:r>
             <w:r>
               <w:rPr>
@@ -1581,14 +1574,7 @@
                 <w:rFonts w:ascii="Times New Roman" w:hAnsi="Times New Roman" w:cs="Times New Roman"/>
                 <w:color w:val="000000"/>
               </w:rPr>
-              <w:t>0</w:t>
-            </w:r>
-            <w:r>
-              <w:rPr>
-                <w:rFonts w:ascii="Times New Roman" w:hAnsi="Times New Roman" w:cs="Times New Roman"/>
-                <w:color w:val="000000"/>
-              </w:rPr>
-              <w:t>8</w:t>
+              <w:t>08</w:t>
             </w:r>
           </w:p>
         </w:tc>
@@ -1616,7 +1602,7 @@
                 <w:rFonts w:ascii="Times New Roman" w:hAnsi="Times New Roman" w:cs="Times New Roman"/>
                 <w:color w:val="000000"/>
               </w:rPr>
-              <w:t>49</w:t>
+              <w:t>24</w:t>
             </w:r>
           </w:p>
         </w:tc>
@@ -1643,7 +1629,7 @@
                 <w:rFonts w:ascii="Times New Roman" w:hAnsi="Times New Roman" w:cs="Times New Roman"/>
                 <w:color w:val="000000"/>
               </w:rPr>
-              <w:t>сорок девять</w:t>
+              <w:t>двадцать четыре</w:t>
             </w:r>
           </w:p>
         </w:tc>
@@ -3512,7 +3498,7 @@
 </file>
 
 <file path=customXml/itemProps1.xml><?xml version="1.0" encoding="utf-8"?>
-<ds:datastoreItem xmlns:ds="http://schemas.openxmlformats.org/officeDocument/2006/customXml" ds:itemID="{72D5D44D-A4DB-41D9-ADD1-EA9545B04E12}">
+<ds:datastoreItem xmlns:ds="http://schemas.openxmlformats.org/officeDocument/2006/customXml" ds:itemID="{98F490E5-0384-4525-A087-8922A8F3CC0E}">
   <ds:schemaRefs>
     <ds:schemaRef ds:uri="http://schemas.openxmlformats.org/officeDocument/2006/bibliography"/>
   </ds:schemaRefs>
